--- a/document/docExample/doc_profcom_2.docx
+++ b/document/docExample/doc_profcom_2.docx
@@ -349,8 +349,9 @@
               <w:rPr>
                 <w:sz w:val="28"/>
                 <w:szCs w:val="28"/>
-              </w:rPr>
-              <w:t>_</w:t>
+                <w:u w:val="single"/>
+              </w:rPr>
+              <w:t xml:space="preserve">  </w:t>
             </w:r>
             <w:r>
               <w:rPr>
@@ -400,7 +401,15 @@
                 <w:sz w:val="28"/>
                 <w:szCs w:val="28"/>
               </w:rPr>
-              <w:t>__</w:t>
+              <w:t xml:space="preserve">  </w:t>
+            </w:r>
+            <w:r>
+              <w:rPr>
+                <w:sz w:val="28"/>
+                <w:szCs w:val="28"/>
+                <w:u w:val="single"/>
+              </w:rPr>
+              <w:t xml:space="preserve">  </w:t>
             </w:r>
             <w:r>
               <w:rPr>
@@ -456,8 +465,9 @@
               <w:rPr>
                 <w:sz w:val="28"/>
                 <w:szCs w:val="28"/>
-              </w:rPr>
-              <w:t>__</w:t>
+                <w:u w:val="single"/>
+              </w:rPr>
+              <w:t xml:space="preserve">  </w:t>
             </w:r>
             <w:r>
               <w:rPr>
@@ -560,33 +570,11 @@
               </w:rPr>
               <w:t>ей) по адресу:</w:t>
             </w:r>
-            <w:r>
-              <w:rPr>
-                <w:sz w:val="36"/>
-                <w:szCs w:val="28"/>
-              </w:rPr>
-              <w:t xml:space="preserve"> </w:t>
-            </w:r>
-            <w:r>
-              <w:rPr>
-                <w:sz w:val="28"/>
-                <w:szCs w:val="28"/>
-              </w:rPr>
-              <w:t>_________</w:t>
-            </w:r>
-            <w:r>
-              <w:rPr>
-                <w:sz w:val="28"/>
-                <w:szCs w:val="28"/>
-              </w:rPr>
-              <w:t>__</w:t>
-            </w:r>
           </w:p>
           <w:p>
             <w:pPr>
               <w:pStyle w:val="a3"/>
               <w:spacing w:line="360" w:lineRule="auto"/>
-              <w:ind w:right="-414"/>
               <w:jc w:val="left"/>
               <w:rPr>
                 <w:b/>
@@ -607,102 +595,209 @@
                 <w:sz w:val="24"/>
                 <w:u w:val="single"/>
               </w:rPr>
+              <w:t>: {{</w:t>
+            </w:r>
+            <w:r>
+              <w:rPr>
+                <w:sz w:val="24"/>
+                <w:u w:val="single"/>
+                <w:lang w:val="en-US"/>
+              </w:rPr>
+              <w:t>street</w:t>
+            </w:r>
+            <w:r>
+              <w:rPr>
+                <w:sz w:val="24"/>
+                <w:u w:val="single"/>
+              </w:rPr>
+              <w:t xml:space="preserve">}}_ </w:t>
+            </w:r>
+            <w:r>
+              <w:rPr>
+                <w:sz w:val="24"/>
+                <w:u w:val="single"/>
+              </w:rPr>
+              <w:t>Дом</w:t>
+            </w:r>
+            <w:r>
+              <w:rPr>
+                <w:sz w:val="24"/>
+                <w:u w:val="single"/>
+              </w:rPr>
+              <w:t>: {{</w:t>
+            </w:r>
+            <w:r>
+              <w:rPr>
+                <w:sz w:val="24"/>
+                <w:u w:val="single"/>
+                <w:lang w:val="en-US"/>
+              </w:rPr>
+              <w:t>d</w:t>
+            </w:r>
+            <w:r>
+              <w:rPr>
+                <w:sz w:val="24"/>
+                <w:u w:val="single"/>
+              </w:rPr>
+              <w:t>}}</w:t>
+            </w:r>
+            <w:r>
+              <w:rPr>
+                <w:sz w:val="24"/>
+                <w:u w:val="single"/>
+              </w:rPr>
+              <w:t xml:space="preserve">  </w:t>
+            </w:r>
+            <w:bookmarkStart w:id="0" w:name="_GoBack"/>
+            <w:bookmarkEnd w:id="0"/>
+            <w:r>
+              <w:rPr>
+                <w:sz w:val="24"/>
+                <w:u w:val="single"/>
+              </w:rPr>
+              <w:t xml:space="preserve"> </w:t>
+            </w:r>
+            <w:r>
+              <w:rPr>
+                <w:sz w:val="24"/>
+                <w:u w:val="single"/>
+              </w:rPr>
+              <w:t>Квартира</w:t>
+            </w:r>
+            <w:r>
+              <w:rPr>
+                <w:sz w:val="24"/>
+                <w:u w:val="single"/>
+              </w:rPr>
+              <w:t>: {{</w:t>
+            </w:r>
+            <w:r>
+              <w:rPr>
+                <w:sz w:val="24"/>
+                <w:u w:val="single"/>
+                <w:lang w:val="en-US"/>
+              </w:rPr>
+              <w:t>k</w:t>
+            </w:r>
+            <w:r>
+              <w:rPr>
+                <w:sz w:val="24"/>
+                <w:u w:val="single"/>
+              </w:rPr>
+              <w:t>}}</w:t>
+            </w:r>
+          </w:p>
+          <w:p>
+            <w:pPr>
+              <w:jc w:val="both"/>
+              <w:rPr>
+                <w:sz w:val="28"/>
+                <w:szCs w:val="28"/>
+                <w:lang w:val="en-US"/>
+              </w:rPr>
+            </w:pPr>
+            <w:r>
+              <w:rPr>
+                <w:sz w:val="28"/>
+                <w:szCs w:val="28"/>
+              </w:rPr>
+              <w:t>Паспорт</w:t>
+            </w:r>
+            <w:r>
+              <w:rPr>
+                <w:sz w:val="28"/>
+                <w:szCs w:val="28"/>
+                <w:lang w:val="en-US"/>
+              </w:rPr>
               <w:t xml:space="preserve">: </w:t>
             </w:r>
             <w:r>
               <w:rPr>
-                <w:sz w:val="24"/>
-                <w:u w:val="single"/>
+                <w:sz w:val="28"/>
+                <w:szCs w:val="28"/>
+              </w:rPr>
+              <w:t>серия</w:t>
+            </w:r>
+            <w:r>
+              <w:rPr>
+                <w:sz w:val="28"/>
+                <w:szCs w:val="28"/>
+                <w:lang w:val="en-US"/>
+              </w:rPr>
+              <w:t xml:space="preserve"> </w:t>
+            </w:r>
+            <w:r>
+              <w:rPr>
+                <w:sz w:val="14"/>
+                <w:szCs w:val="28"/>
+                <w:lang w:val="en-US"/>
+              </w:rPr>
+              <w:t xml:space="preserve"> </w:t>
+            </w:r>
+            <w:r>
+              <w:rPr>
+                <w:sz w:val="28"/>
+                <w:szCs w:val="28"/>
+                <w:u w:val="single"/>
+                <w:lang w:val="en-US"/>
               </w:rPr>
               <w:t>{{</w:t>
             </w:r>
             <w:r>
               <w:rPr>
-                <w:sz w:val="24"/>
-                <w:u w:val="single"/>
-                <w:lang w:val="en-US"/>
-              </w:rPr>
-              <w:t>street</w:t>
-            </w:r>
-            <w:r>
-              <w:rPr>
-                <w:sz w:val="24"/>
-                <w:u w:val="single"/>
+                <w:sz w:val="28"/>
+                <w:szCs w:val="28"/>
+                <w:u w:val="single"/>
+                <w:lang w:val="en-US"/>
+              </w:rPr>
+              <w:t>series</w:t>
+            </w:r>
+            <w:r>
+              <w:rPr>
+                <w:sz w:val="28"/>
+                <w:szCs w:val="28"/>
+                <w:u w:val="single"/>
+                <w:lang w:val="en-US"/>
               </w:rPr>
               <w:t>}}</w:t>
             </w:r>
             <w:r>
               <w:rPr>
-                <w:sz w:val="24"/>
-                <w:u w:val="single"/>
-              </w:rPr>
-              <w:t>_</w:t>
-            </w:r>
-            <w:r>
-              <w:rPr>
-                <w:sz w:val="24"/>
-                <w:u w:val="single"/>
-              </w:rPr>
-              <w:t xml:space="preserve"> Дом</w:t>
-            </w:r>
-            <w:r>
-              <w:rPr>
-                <w:sz w:val="24"/>
-                <w:u w:val="single"/>
-              </w:rPr>
-              <w:t>: {{</w:t>
-            </w:r>
-            <w:r>
-              <w:rPr>
-                <w:sz w:val="24"/>
-                <w:u w:val="single"/>
-                <w:lang w:val="en-US"/>
-              </w:rPr>
-              <w:t>d</w:t>
-            </w:r>
-            <w:r>
-              <w:rPr>
-                <w:sz w:val="24"/>
-                <w:u w:val="single"/>
+                <w:sz w:val="28"/>
+                <w:szCs w:val="28"/>
+                <w:lang w:val="en-US"/>
+              </w:rPr>
+              <w:t xml:space="preserve"> № </w:t>
+            </w:r>
+            <w:r>
+              <w:rPr>
+                <w:sz w:val="28"/>
+                <w:szCs w:val="28"/>
+                <w:u w:val="single"/>
+                <w:lang w:val="en-US"/>
+              </w:rPr>
+              <w:t>{{</w:t>
+            </w:r>
+            <w:proofErr w:type="spellStart"/>
+            <w:r>
+              <w:rPr>
+                <w:sz w:val="28"/>
+                <w:szCs w:val="28"/>
+                <w:u w:val="single"/>
+                <w:lang w:val="en-US"/>
+              </w:rPr>
+              <w:t>nomer</w:t>
+            </w:r>
+            <w:proofErr w:type="spellEnd"/>
+            <w:r>
+              <w:rPr>
+                <w:sz w:val="28"/>
+                <w:szCs w:val="28"/>
+                <w:u w:val="single"/>
+                <w:lang w:val="en-US"/>
               </w:rPr>
               <w:t>}}</w:t>
             </w:r>
-            <w:r>
-              <w:rPr>
-                <w:sz w:val="24"/>
-                <w:u w:val="single"/>
-              </w:rPr>
-              <w:t xml:space="preserve"> Квартира</w:t>
-            </w:r>
-            <w:r>
-              <w:rPr>
-                <w:sz w:val="24"/>
-                <w:u w:val="single"/>
-              </w:rPr>
-              <w:t>: {{</w:t>
-            </w:r>
-            <w:r>
-              <w:rPr>
-                <w:sz w:val="24"/>
-                <w:u w:val="single"/>
-                <w:lang w:val="en-US"/>
-              </w:rPr>
-              <w:t>k</w:t>
-            </w:r>
-            <w:r>
-              <w:rPr>
-                <w:sz w:val="24"/>
-                <w:u w:val="single"/>
-              </w:rPr>
-              <w:t>}</w:t>
-            </w:r>
-            <w:r>
-              <w:rPr>
-                <w:sz w:val="24"/>
-                <w:u w:val="single"/>
-              </w:rPr>
-              <w:t>}</w:t>
-            </w:r>
           </w:p>
           <w:p>
             <w:pPr>
@@ -710,62 +805,309 @@
               <w:rPr>
                 <w:sz w:val="28"/>
                 <w:szCs w:val="28"/>
-              </w:rPr>
-            </w:pPr>
-            <w:r>
-              <w:rPr>
-                <w:sz w:val="28"/>
-                <w:szCs w:val="28"/>
-              </w:rPr>
-              <w:t xml:space="preserve">Паспорт: серия </w:t>
-            </w:r>
-            <w:r>
-              <w:rPr>
-                <w:sz w:val="14"/>
-                <w:szCs w:val="28"/>
+                <w:lang w:val="en-US"/>
+              </w:rPr>
+            </w:pPr>
+            <w:r>
+              <w:rPr>
+                <w:sz w:val="28"/>
+                <w:szCs w:val="28"/>
+              </w:rPr>
+              <w:t>кем</w:t>
+            </w:r>
+            <w:r>
+              <w:rPr>
+                <w:sz w:val="28"/>
+                <w:szCs w:val="28"/>
+                <w:lang w:val="en-US"/>
               </w:rPr>
               <w:t xml:space="preserve"> </w:t>
             </w:r>
-            <w:r>
-              <w:rPr>
-                <w:sz w:val="28"/>
-                <w:szCs w:val="28"/>
-                <w:u w:val="single"/>
+            <w:proofErr w:type="gramStart"/>
+            <w:r>
+              <w:rPr>
+                <w:sz w:val="28"/>
+                <w:szCs w:val="28"/>
+              </w:rPr>
+              <w:t>выдан</w:t>
+            </w:r>
+            <w:proofErr w:type="gramEnd"/>
+            <w:r>
+              <w:rPr>
+                <w:sz w:val="48"/>
+                <w:szCs w:val="28"/>
+                <w:lang w:val="en-US"/>
+              </w:rPr>
+              <w:t xml:space="preserve"> </w:t>
+            </w:r>
+            <w:r>
+              <w:rPr>
+                <w:sz w:val="20"/>
+                <w:szCs w:val="20"/>
+                <w:u w:val="single"/>
+                <w:lang w:val="en-US"/>
               </w:rPr>
               <w:t>{{</w:t>
             </w:r>
-            <w:r>
-              <w:rPr>
-                <w:sz w:val="28"/>
-                <w:szCs w:val="28"/>
-                <w:u w:val="single"/>
-                <w:lang w:val="en-US"/>
-              </w:rPr>
-              <w:t>series</w:t>
-            </w:r>
-            <w:r>
-              <w:rPr>
-                <w:sz w:val="28"/>
-                <w:szCs w:val="28"/>
-                <w:u w:val="single"/>
+            <w:proofErr w:type="spellStart"/>
+            <w:r>
+              <w:rPr>
+                <w:sz w:val="20"/>
+                <w:szCs w:val="20"/>
+                <w:u w:val="single"/>
+                <w:lang w:val="en-US"/>
+              </w:rPr>
+              <w:t>vidan</w:t>
+            </w:r>
+            <w:proofErr w:type="spellEnd"/>
+            <w:r>
+              <w:rPr>
+                <w:sz w:val="20"/>
+                <w:szCs w:val="20"/>
+                <w:u w:val="single"/>
+                <w:lang w:val="en-US"/>
               </w:rPr>
               <w:t>}}</w:t>
             </w:r>
-            <w:r>
-              <w:rPr>
-                <w:sz w:val="28"/>
-                <w:szCs w:val="28"/>
-              </w:rPr>
-              <w:t xml:space="preserve"> № </w:t>
-            </w:r>
-            <w:r>
-              <w:rPr>
-                <w:sz w:val="28"/>
-                <w:szCs w:val="28"/>
-                <w:u w:val="single"/>
+          </w:p>
+          <w:p>
+            <w:pPr>
+              <w:jc w:val="both"/>
+              <w:rPr>
+                <w:sz w:val="28"/>
+                <w:szCs w:val="28"/>
+                <w:lang w:val="en-US"/>
+              </w:rPr>
+            </w:pPr>
+          </w:p>
+          <w:p>
+            <w:pPr>
+              <w:jc w:val="both"/>
+              <w:rPr>
+                <w:sz w:val="28"/>
+                <w:szCs w:val="28"/>
+                <w:lang w:val="en-US"/>
+              </w:rPr>
+            </w:pPr>
+            <w:r>
+              <w:rPr>
+                <w:sz w:val="28"/>
+                <w:szCs w:val="28"/>
+              </w:rPr>
+              <w:t>когда</w:t>
+            </w:r>
+            <w:r>
+              <w:rPr>
+                <w:sz w:val="28"/>
+                <w:szCs w:val="28"/>
+                <w:lang w:val="en-US"/>
+              </w:rPr>
+              <w:t xml:space="preserve">  </w:t>
+            </w:r>
+            <w:r>
+              <w:rPr>
+                <w:sz w:val="28"/>
+                <w:szCs w:val="28"/>
+                <w:u w:val="single"/>
+                <w:lang w:val="en-US"/>
               </w:rPr>
               <w:t>{{</w:t>
             </w:r>
+            <w:r>
+              <w:rPr>
+                <w:sz w:val="28"/>
+                <w:szCs w:val="28"/>
+                <w:u w:val="single"/>
+                <w:lang w:val="en-US"/>
+              </w:rPr>
+              <w:t>t</w:t>
+            </w:r>
+            <w:r>
+              <w:rPr>
+                <w:sz w:val="28"/>
+                <w:szCs w:val="28"/>
+                <w:u w:val="single"/>
+                <w:lang w:val="en-US"/>
+              </w:rPr>
+              <w:t>}}    {{</w:t>
+            </w:r>
+            <w:r>
+              <w:rPr>
+                <w:sz w:val="28"/>
+                <w:szCs w:val="28"/>
+                <w:u w:val="single"/>
+                <w:lang w:val="en-US"/>
+              </w:rPr>
+              <w:t>m</w:t>
+            </w:r>
+            <w:r>
+              <w:rPr>
+                <w:sz w:val="28"/>
+                <w:szCs w:val="28"/>
+                <w:u w:val="single"/>
+                <w:lang w:val="en-US"/>
+              </w:rPr>
+              <w:t>}}    {{</w:t>
+            </w:r>
+            <w:r>
+              <w:rPr>
+                <w:sz w:val="28"/>
+                <w:szCs w:val="28"/>
+                <w:u w:val="single"/>
+                <w:lang w:val="en-US"/>
+              </w:rPr>
+              <w:t>y</w:t>
+            </w:r>
+            <w:r>
+              <w:rPr>
+                <w:sz w:val="28"/>
+                <w:szCs w:val="28"/>
+                <w:u w:val="single"/>
+                <w:lang w:val="en-US"/>
+              </w:rPr>
+              <w:t xml:space="preserve">}} </w:t>
+            </w:r>
+            <w:r>
+              <w:rPr>
+                <w:sz w:val="28"/>
+                <w:szCs w:val="28"/>
+                <w:u w:val="single"/>
+              </w:rPr>
+              <w:t>г</w:t>
+            </w:r>
+            <w:r>
+              <w:rPr>
+                <w:sz w:val="28"/>
+                <w:szCs w:val="28"/>
+                <w:u w:val="single"/>
+                <w:lang w:val="en-US"/>
+              </w:rPr>
+              <w:t>.</w:t>
+            </w:r>
+          </w:p>
+          <w:p>
+            <w:pPr>
+              <w:jc w:val="both"/>
+              <w:rPr>
+                <w:sz w:val="28"/>
+                <w:szCs w:val="28"/>
+                <w:lang w:val="en-US"/>
+              </w:rPr>
+            </w:pPr>
+            <w:r>
+              <w:rPr>
+                <w:sz w:val="28"/>
+                <w:szCs w:val="28"/>
+              </w:rPr>
+              <w:t>ИН</w:t>
+            </w:r>
+            <w:r>
+              <w:rPr>
+                <w:sz w:val="28"/>
+                <w:szCs w:val="28"/>
+              </w:rPr>
+              <w:t>Н</w:t>
+            </w:r>
+            <w:r>
+              <w:rPr>
+                <w:sz w:val="28"/>
+                <w:szCs w:val="28"/>
+                <w:lang w:val="en-US"/>
+              </w:rPr>
+              <w:t>:</w:t>
+            </w:r>
+            <w:r>
+              <w:rPr>
+                <w:sz w:val="48"/>
+                <w:szCs w:val="28"/>
+                <w:lang w:val="en-US"/>
+              </w:rPr>
+              <w:t xml:space="preserve">  </w:t>
+            </w:r>
+            <w:r>
+              <w:rPr>
+                <w:sz w:val="28"/>
+                <w:szCs w:val="28"/>
+                <w:u w:val="single"/>
+                <w:lang w:val="en-US"/>
+              </w:rPr>
+              <w:t>{{</w:t>
+            </w:r>
+            <w:r>
+              <w:rPr>
+                <w:sz w:val="28"/>
+                <w:szCs w:val="28"/>
+                <w:u w:val="single"/>
+                <w:lang w:val="en-US"/>
+              </w:rPr>
+              <w:t>inn</w:t>
+            </w:r>
+            <w:r>
+              <w:rPr>
+                <w:sz w:val="28"/>
+                <w:szCs w:val="28"/>
+                <w:u w:val="single"/>
+                <w:lang w:val="en-US"/>
+              </w:rPr>
+              <w:t>}}</w:t>
+            </w:r>
+          </w:p>
+          <w:p>
+            <w:pPr>
+              <w:jc w:val="both"/>
+              <w:rPr>
+                <w:sz w:val="28"/>
+                <w:szCs w:val="28"/>
+                <w:lang w:val="en-US"/>
+              </w:rPr>
+            </w:pPr>
+            <w:r>
+              <w:rPr>
+                <w:sz w:val="28"/>
+                <w:szCs w:val="28"/>
+              </w:rPr>
+              <w:t>Дата</w:t>
+            </w:r>
+            <w:r>
+              <w:rPr>
+                <w:sz w:val="28"/>
+                <w:szCs w:val="28"/>
+                <w:lang w:val="en-US"/>
+              </w:rPr>
+              <w:t xml:space="preserve"> </w:t>
+            </w:r>
+            <w:r>
+              <w:rPr>
+                <w:sz w:val="28"/>
+                <w:szCs w:val="28"/>
+              </w:rPr>
+              <w:t>рождения</w:t>
+            </w:r>
+            <w:r>
+              <w:rPr>
+                <w:sz w:val="28"/>
+                <w:szCs w:val="28"/>
+                <w:lang w:val="en-US"/>
+              </w:rPr>
+              <w:t xml:space="preserve">: </w:t>
+            </w:r>
+            <w:r>
+              <w:rPr>
+                <w:sz w:val="44"/>
+                <w:szCs w:val="28"/>
+                <w:lang w:val="en-US"/>
+              </w:rPr>
+              <w:t xml:space="preserve"> </w:t>
+            </w:r>
+            <w:r>
+              <w:rPr>
+                <w:sz w:val="28"/>
+                <w:szCs w:val="28"/>
+                <w:u w:val="single"/>
+                <w:lang w:val="en-US"/>
+              </w:rPr>
+              <w:t>{{</w:t>
+            </w:r>
             <w:proofErr w:type="spellStart"/>
             <w:r>
               <w:rPr>
@@ -774,7 +1116,7 @@
                 <w:u w:val="single"/>
                 <w:lang w:val="en-US"/>
               </w:rPr>
-              <w:t>nomer</w:t>
+              <w:t>dateNumber</w:t>
             </w:r>
             <w:proofErr w:type="spellEnd"/>
             <w:r>
@@ -782,288 +1124,7 @@
                 <w:sz w:val="28"/>
                 <w:szCs w:val="28"/>
                 <w:u w:val="single"/>
-              </w:rPr>
-              <w:t>}}</w:t>
-            </w:r>
-          </w:p>
-          <w:p>
-            <w:pPr>
-              <w:jc w:val="both"/>
-              <w:rPr>
-                <w:sz w:val="28"/>
-                <w:szCs w:val="28"/>
-              </w:rPr>
-            </w:pPr>
-            <w:r>
-              <w:rPr>
-                <w:sz w:val="28"/>
-                <w:szCs w:val="28"/>
-              </w:rPr>
-              <w:t xml:space="preserve">кем </w:t>
-            </w:r>
-            <w:proofErr w:type="gramStart"/>
-            <w:r>
-              <w:rPr>
-                <w:sz w:val="28"/>
-                <w:szCs w:val="28"/>
-              </w:rPr>
-              <w:t>выдан</w:t>
-            </w:r>
-            <w:proofErr w:type="gramEnd"/>
-            <w:r>
-              <w:rPr>
-                <w:sz w:val="48"/>
-                <w:szCs w:val="28"/>
-              </w:rPr>
-              <w:t xml:space="preserve"> </w:t>
-            </w:r>
-            <w:r>
-              <w:rPr>
-                <w:sz w:val="28"/>
-                <w:szCs w:val="28"/>
-                <w:u w:val="single"/>
-              </w:rPr>
-              <w:t>{{</w:t>
-            </w:r>
-            <w:proofErr w:type="spellStart"/>
-            <w:r>
-              <w:rPr>
-                <w:sz w:val="28"/>
-                <w:szCs w:val="28"/>
-                <w:u w:val="single"/>
-                <w:lang w:val="en-US"/>
-              </w:rPr>
-              <w:t>vidan</w:t>
-            </w:r>
-            <w:proofErr w:type="spellEnd"/>
-            <w:r>
-              <w:rPr>
-                <w:sz w:val="28"/>
-                <w:szCs w:val="28"/>
-                <w:u w:val="single"/>
-              </w:rPr>
-              <w:t>}}</w:t>
-            </w:r>
-          </w:p>
-          <w:p>
-            <w:pPr>
-              <w:jc w:val="both"/>
-              <w:rPr>
-                <w:sz w:val="28"/>
-                <w:szCs w:val="28"/>
-              </w:rPr>
-            </w:pPr>
-          </w:p>
-          <w:p>
-            <w:pPr>
-              <w:jc w:val="both"/>
-              <w:rPr>
-                <w:sz w:val="28"/>
-                <w:szCs w:val="28"/>
-              </w:rPr>
-            </w:pPr>
-          </w:p>
-          <w:p>
-            <w:pPr>
-              <w:jc w:val="both"/>
-              <w:rPr>
-                <w:sz w:val="28"/>
-                <w:szCs w:val="28"/>
-              </w:rPr>
-            </w:pPr>
-            <w:r>
-              <w:rPr>
-                <w:sz w:val="28"/>
-                <w:szCs w:val="28"/>
-              </w:rPr>
-              <w:t xml:space="preserve">когда </w:t>
-            </w:r>
-            <w:r>
-              <w:rPr>
-                <w:sz w:val="28"/>
-                <w:szCs w:val="28"/>
-              </w:rPr>
-              <w:t xml:space="preserve"> </w:t>
-            </w:r>
-            <w:r>
-              <w:rPr>
-                <w:sz w:val="28"/>
-                <w:szCs w:val="28"/>
-              </w:rPr>
-              <w:t>{{</w:t>
-            </w:r>
-            <w:r>
-              <w:rPr>
-                <w:sz w:val="28"/>
-                <w:szCs w:val="28"/>
-                <w:lang w:val="en-US"/>
-              </w:rPr>
-              <w:t>t</w:t>
-            </w:r>
-            <w:r>
-              <w:rPr>
-                <w:sz w:val="28"/>
-                <w:szCs w:val="28"/>
-              </w:rPr>
-              <w:t>}}__{{</w:t>
-            </w:r>
-            <w:r>
-              <w:rPr>
-                <w:sz w:val="28"/>
-                <w:szCs w:val="28"/>
-                <w:lang w:val="en-US"/>
-              </w:rPr>
-              <w:t>m</w:t>
-            </w:r>
-            <w:r>
-              <w:rPr>
-                <w:sz w:val="28"/>
-                <w:szCs w:val="28"/>
-              </w:rPr>
-              <w:t>}}___</w:t>
-            </w:r>
-            <w:r>
-              <w:rPr>
-                <w:sz w:val="28"/>
-                <w:szCs w:val="28"/>
-                <w:u w:val="single"/>
-              </w:rPr>
-              <w:t>20</w:t>
-            </w:r>
-            <w:r>
-              <w:rPr>
-                <w:sz w:val="28"/>
-                <w:szCs w:val="28"/>
-                <w:u w:val="single"/>
-              </w:rPr>
-              <w:t>{{</w:t>
-            </w:r>
-            <w:r>
-              <w:rPr>
-                <w:sz w:val="28"/>
-                <w:szCs w:val="28"/>
-                <w:u w:val="single"/>
-                <w:lang w:val="en-US"/>
-              </w:rPr>
-              <w:t>y</w:t>
-            </w:r>
-            <w:r>
-              <w:rPr>
-                <w:sz w:val="28"/>
-                <w:szCs w:val="28"/>
-                <w:u w:val="single"/>
-              </w:rPr>
-              <w:t>}} г.</w:t>
-            </w:r>
-          </w:p>
-          <w:p>
-            <w:pPr>
-              <w:jc w:val="both"/>
-              <w:rPr>
-                <w:sz w:val="28"/>
-                <w:szCs w:val="28"/>
-              </w:rPr>
-            </w:pPr>
-            <w:r>
-              <w:rPr>
-                <w:sz w:val="28"/>
-                <w:szCs w:val="28"/>
-              </w:rPr>
-              <w:t>ИН</w:t>
-            </w:r>
-            <w:r>
-              <w:rPr>
-                <w:sz w:val="28"/>
-                <w:szCs w:val="28"/>
-              </w:rPr>
-              <w:t>Н:</w:t>
-            </w:r>
-            <w:r>
-              <w:rPr>
-                <w:sz w:val="48"/>
-                <w:szCs w:val="28"/>
-              </w:rPr>
-              <w:t xml:space="preserve"> </w:t>
-            </w:r>
-            <w:r>
-              <w:rPr>
-                <w:sz w:val="48"/>
-                <w:szCs w:val="28"/>
-              </w:rPr>
-              <w:t xml:space="preserve"> </w:t>
-            </w:r>
-            <w:r>
-              <w:rPr>
-                <w:sz w:val="28"/>
-                <w:szCs w:val="28"/>
-                <w:u w:val="single"/>
-              </w:rPr>
-              <w:t>{{</w:t>
-            </w:r>
-            <w:r>
-              <w:rPr>
-                <w:sz w:val="28"/>
-                <w:szCs w:val="28"/>
-                <w:u w:val="single"/>
-                <w:lang w:val="en-US"/>
-              </w:rPr>
-              <w:t>inn</w:t>
-            </w:r>
-            <w:r>
-              <w:rPr>
-                <w:sz w:val="28"/>
-                <w:szCs w:val="28"/>
-                <w:u w:val="single"/>
-              </w:rPr>
-              <w:t>}}</w:t>
-            </w:r>
-          </w:p>
-          <w:p>
-            <w:pPr>
-              <w:jc w:val="both"/>
-              <w:rPr>
-                <w:sz w:val="28"/>
-                <w:szCs w:val="28"/>
-              </w:rPr>
-            </w:pPr>
-            <w:r>
-              <w:rPr>
-                <w:sz w:val="28"/>
-                <w:szCs w:val="28"/>
-              </w:rPr>
-              <w:t xml:space="preserve">Дата рождения: </w:t>
-            </w:r>
-            <w:r>
-              <w:rPr>
-                <w:sz w:val="44"/>
-                <w:szCs w:val="28"/>
-              </w:rPr>
-              <w:t xml:space="preserve"> </w:t>
-            </w:r>
-            <w:r>
-              <w:rPr>
-                <w:sz w:val="28"/>
-                <w:szCs w:val="28"/>
-                <w:u w:val="single"/>
-              </w:rPr>
-              <w:t>{{</w:t>
-            </w:r>
-            <w:proofErr w:type="spellStart"/>
-            <w:r>
-              <w:rPr>
-                <w:sz w:val="28"/>
-                <w:szCs w:val="28"/>
-                <w:u w:val="single"/>
-                <w:lang w:val="en-US"/>
-              </w:rPr>
-              <w:t>dateNumber</w:t>
-            </w:r>
-            <w:proofErr w:type="spellEnd"/>
-            <w:r>
-              <w:rPr>
-                <w:sz w:val="28"/>
-                <w:szCs w:val="28"/>
-                <w:u w:val="single"/>
+                <w:lang w:val="en-US"/>
               </w:rPr>
               <w:t>}}</w:t>
             </w:r>
@@ -1527,10 +1588,7 @@
         </w:rPr>
       </w:pPr>
     </w:p>
-    <w:p>
-      <w:bookmarkStart w:id="0" w:name="_GoBack"/>
-      <w:bookmarkEnd w:id="0"/>
-    </w:p>
+    <w:p/>
     <w:sectPr>
       <w:pgSz w:w="11906" w:h="16838"/>
       <w:pgMar w:top="539" w:right="566" w:bottom="540" w:left="1701" w:header="708" w:footer="708" w:gutter="0"/>
